--- a/Fall-2023-Registration-System-master/fall2023registrationsystem/Documents/Login Manual.docx
+++ b/Fall-2023-Registration-System-master/fall2023registrationsystem/Documents/Login Manual.docx
@@ -118,37 +118,7 @@
           <w:sz w:val="24"/>
           <w:szCs w:val="24"/>
         </w:rPr>
-        <w:t>**</w:t>
-      </w:r>
-      <w:r>
-        <w:rPr>
-          <w:rFonts w:ascii="Times New Roman" w:hAnsi="Times New Roman" w:cs="Times New Roman"/>
-          <w:i/>
-          <w:iCs/>
-          <w:sz w:val="24"/>
-          <w:szCs w:val="24"/>
-        </w:rPr>
-        <w:t xml:space="preserve">NOTE: </w:t>
-      </w:r>
-      <w:r>
-        <w:rPr>
-          <w:rFonts w:ascii="Times New Roman" w:hAnsi="Times New Roman" w:cs="Times New Roman"/>
-          <w:i/>
-          <w:iCs/>
-          <w:sz w:val="24"/>
-          <w:szCs w:val="24"/>
-        </w:rPr>
-        <w:t xml:space="preserve">The default password will be the same for all </w:t>
-      </w:r>
-      <w:r>
-        <w:rPr>
-          <w:rFonts w:ascii="Times New Roman" w:hAnsi="Times New Roman" w:cs="Times New Roman"/>
-          <w:i/>
-          <w:iCs/>
-          <w:sz w:val="24"/>
-          <w:szCs w:val="24"/>
-        </w:rPr>
-        <w:t>managers, instructors, parents</w:t>
+        <w:t>**NOTE: The default password will be the same for all managers, instructors, parents</w:t>
       </w:r>
     </w:p>
     <w:p>
@@ -226,22 +196,7 @@
           <w:szCs w:val="24"/>
         </w:rPr>
         <w:tab/>
-      </w:r>
-      <w:r>
-        <w:rPr>
-          <w:rFonts w:ascii="Times New Roman" w:hAnsi="Times New Roman" w:cs="Times New Roman"/>
-          <w:sz w:val="24"/>
-          <w:szCs w:val="24"/>
-        </w:rPr>
-        <w:t xml:space="preserve">Default Password: </w:t>
-      </w:r>
-      <w:r>
-        <w:rPr>
-          <w:rFonts w:ascii="Times New Roman" w:hAnsi="Times New Roman" w:cs="Times New Roman"/>
-          <w:sz w:val="24"/>
-          <w:szCs w:val="24"/>
-        </w:rPr>
-        <w:t>1234</w:t>
+        <w:t>Default Password: 1234</w:t>
       </w:r>
     </w:p>
     <w:p>
@@ -278,16 +233,7 @@
             <w:sz w:val="24"/>
             <w:szCs w:val="24"/>
           </w:rPr>
-          <w:t>ams1099</w:t>
-        </w:r>
-        <w:r>
-          <w:rPr>
-            <w:rStyle w:val="Hyperlink"/>
-            <w:rFonts w:ascii="Times New Roman" w:hAnsi="Times New Roman" w:cs="Times New Roman"/>
-            <w:sz w:val="24"/>
-            <w:szCs w:val="24"/>
-          </w:rPr>
-          <w:t>@studio.com</w:t>
+          <w:t>ams1099@studio.com</w:t>
         </w:r>
       </w:hyperlink>
     </w:p>
@@ -343,16 +289,7 @@
             <w:sz w:val="24"/>
             <w:szCs w:val="24"/>
           </w:rPr>
-          <w:t>abs1015</w:t>
-        </w:r>
-        <w:r>
-          <w:rPr>
-            <w:rStyle w:val="Hyperlink"/>
-            <w:rFonts w:ascii="Times New Roman" w:hAnsi="Times New Roman" w:cs="Times New Roman"/>
-            <w:sz w:val="24"/>
-            <w:szCs w:val="24"/>
-          </w:rPr>
-          <w:t>@studio.com</w:t>
+          <w:t>abs1015@studio.com</w:t>
         </w:r>
       </w:hyperlink>
     </w:p>
@@ -520,18 +457,7 @@
             <w:szCs w:val="24"/>
             <w14:ligatures w14:val="none"/>
           </w:rPr>
-          <w:t>tstevens</w:t>
-        </w:r>
-        <w:r>
-          <w:rPr>
-            <w:rStyle w:val="Hyperlink"/>
-            <w:rFonts w:ascii="Times New Roman" w:eastAsia="Times New Roman" w:hAnsi="Times New Roman" w:cs="Times New Roman"/>
-            <w:kern w:val="0"/>
-            <w:sz w:val="24"/>
-            <w:szCs w:val="24"/>
-            <w14:ligatures w14:val="none"/>
-          </w:rPr>
-          <w:t>@studio.com</w:t>
+          <w:t>tstevens@studio.com</w:t>
         </w:r>
       </w:hyperlink>
       <w:r>
@@ -632,40 +558,7 @@
             <w:szCs w:val="24"/>
             <w14:ligatures w14:val="none"/>
           </w:rPr>
-          <w:t>daphne</w:t>
-        </w:r>
-        <w:r>
-          <w:rPr>
-            <w:rStyle w:val="Hyperlink"/>
-            <w:rFonts w:ascii="Times New Roman" w:eastAsia="Times New Roman" w:hAnsi="Times New Roman" w:cs="Times New Roman"/>
-            <w:kern w:val="0"/>
-            <w:sz w:val="24"/>
-            <w:szCs w:val="24"/>
-            <w14:ligatures w14:val="none"/>
-          </w:rPr>
-          <w:t>@</w:t>
-        </w:r>
-        <w:r>
-          <w:rPr>
-            <w:rStyle w:val="Hyperlink"/>
-            <w:rFonts w:ascii="Times New Roman" w:eastAsia="Times New Roman" w:hAnsi="Times New Roman" w:cs="Times New Roman"/>
-            <w:kern w:val="0"/>
-            <w:sz w:val="24"/>
-            <w:szCs w:val="24"/>
-            <w14:ligatures w14:val="none"/>
-          </w:rPr>
-          <w:t>gmail</w:t>
-        </w:r>
-        <w:r>
-          <w:rPr>
-            <w:rStyle w:val="Hyperlink"/>
-            <w:rFonts w:ascii="Times New Roman" w:eastAsia="Times New Roman" w:hAnsi="Times New Roman" w:cs="Times New Roman"/>
-            <w:kern w:val="0"/>
-            <w:sz w:val="24"/>
-            <w:szCs w:val="24"/>
-            <w14:ligatures w14:val="none"/>
-          </w:rPr>
-          <w:t>.com</w:t>
+          <w:t>daphne@gmail.com</w:t>
         </w:r>
       </w:hyperlink>
       <w:r>
@@ -694,7 +587,15 @@
           <w:szCs w:val="24"/>
         </w:rPr>
         <w:tab/>
-        <w:t>Default Password: 1234</w:t>
+        <w:t xml:space="preserve">Default Password: </w:t>
+      </w:r>
+      <w:r>
+        <w:rPr>
+          <w:rFonts w:ascii="Times New Roman" w:hAnsi="Times New Roman" w:cs="Times New Roman"/>
+          <w:sz w:val="24"/>
+          <w:szCs w:val="24"/>
+        </w:rPr>
+        <w:t>1234</w:t>
       </w:r>
     </w:p>
     <w:p>
@@ -735,40 +636,7 @@
             <w:szCs w:val="24"/>
             <w14:ligatures w14:val="none"/>
           </w:rPr>
-          <w:t>finn</w:t>
-        </w:r>
-        <w:r>
-          <w:rPr>
-            <w:rStyle w:val="Hyperlink"/>
-            <w:rFonts w:ascii="Times New Roman" w:eastAsia="Times New Roman" w:hAnsi="Times New Roman" w:cs="Times New Roman"/>
-            <w:kern w:val="0"/>
-            <w:sz w:val="24"/>
-            <w:szCs w:val="24"/>
-            <w14:ligatures w14:val="none"/>
-          </w:rPr>
-          <w:t>@</w:t>
-        </w:r>
-        <w:r>
-          <w:rPr>
-            <w:rStyle w:val="Hyperlink"/>
-            <w:rFonts w:ascii="Times New Roman" w:eastAsia="Times New Roman" w:hAnsi="Times New Roman" w:cs="Times New Roman"/>
-            <w:kern w:val="0"/>
-            <w:sz w:val="24"/>
-            <w:szCs w:val="24"/>
-            <w14:ligatures w14:val="none"/>
-          </w:rPr>
-          <w:t>yahoo</w:t>
-        </w:r>
-        <w:r>
-          <w:rPr>
-            <w:rStyle w:val="Hyperlink"/>
-            <w:rFonts w:ascii="Times New Roman" w:eastAsia="Times New Roman" w:hAnsi="Times New Roman" w:cs="Times New Roman"/>
-            <w:kern w:val="0"/>
-            <w:sz w:val="24"/>
-            <w:szCs w:val="24"/>
-            <w14:ligatures w14:val="none"/>
-          </w:rPr>
-          <w:t>.com</w:t>
+          <w:t>finn@yahoo.com</w:t>
         </w:r>
       </w:hyperlink>
       <w:r>
